--- a/Rapport.docx
+++ b/Rapport.docx
@@ -12,6 +12,7 @@
           <w:lang w:val="fr-FR"/>
         </w:rPr>
       </w:pPr>
+      <w:proofErr w:type="spellStart"/>
       <w:r>
         <w:rPr>
           <w:b/>
@@ -19,7 +20,17 @@
           <w:szCs w:val="30"/>
           <w:lang w:val="fr-FR"/>
         </w:rPr>
-        <w:t>MotsApp. Rapport.</w:t>
+        <w:t>MotsApp</w:t>
+      </w:r>
+      <w:proofErr w:type="spellEnd"/>
+      <w:r>
+        <w:rPr>
+          <w:b/>
+          <w:sz w:val="30"/>
+          <w:szCs w:val="30"/>
+          <w:lang w:val="fr-FR"/>
+        </w:rPr>
+        <w:t>. Rapport.</w:t>
       </w:r>
     </w:p>
     <w:p>
@@ -33,7 +44,21 @@
         <w:rPr>
           <w:lang w:val="fr-FR"/>
         </w:rPr>
-        <w:t>Olena Persianova,</w:t>
+        <w:t xml:space="preserve">Olena </w:t>
+      </w:r>
+      <w:proofErr w:type="spellStart"/>
+      <w:r>
+        <w:rPr>
+          <w:lang w:val="fr-FR"/>
+        </w:rPr>
+        <w:t>Persianova</w:t>
+      </w:r>
+      <w:proofErr w:type="spellEnd"/>
+      <w:r>
+        <w:rPr>
+          <w:lang w:val="fr-FR"/>
+        </w:rPr>
+        <w:t>,</w:t>
       </w:r>
     </w:p>
     <w:p>
@@ -47,16 +72,40 @@
         <w:rPr>
           <w:lang w:val="fr-FR"/>
         </w:rPr>
-        <w:t>Olga Golybnucha</w:t>
-      </w:r>
-    </w:p>
-    <w:p>
-      <w:pPr>
-        <w:ind w:left="7200"/>
-        <w:rPr>
-          <w:lang w:val="fr-FR"/>
-        </w:rPr>
-      </w:pPr>
+        <w:t xml:space="preserve">Olga </w:t>
+      </w:r>
+      <w:proofErr w:type="spellStart"/>
+      <w:r>
+        <w:rPr>
+          <w:lang w:val="fr-FR"/>
+        </w:rPr>
+        <w:t>Golybnucha</w:t>
+      </w:r>
+      <w:proofErr w:type="spellEnd"/>
+    </w:p>
+    <w:p>
+      <w:pPr>
+        <w:jc w:val="both"/>
+        <w:rPr>
+          <w:lang w:val="fr-FR"/>
+        </w:rPr>
+      </w:pPr>
+      <w:proofErr w:type="gramStart"/>
+      <w:r>
+        <w:rPr>
+          <w:highlight w:val="yellow"/>
+          <w:lang w:val="fr-FR"/>
+        </w:rPr>
+        <w:t>l’approche</w:t>
+      </w:r>
+      <w:proofErr w:type="gramEnd"/>
+      <w:r>
+        <w:rPr>
+          <w:highlight w:val="yellow"/>
+          <w:lang w:val="fr-FR"/>
+        </w:rPr>
+        <w:t xml:space="preserve"> MVC</w:t>
+      </w:r>
     </w:p>
     <w:p>
       <w:pPr>
@@ -104,13 +153,33 @@
         <w:rPr>
           <w:lang w:val="fr-FR"/>
         </w:rPr>
-        <w:t xml:space="preserve"> en utilisant SceneBuilder</w:t>
-      </w:r>
-      <w:r>
-        <w:rPr>
-          <w:lang w:val="fr-FR"/>
-        </w:rPr>
-        <w:t xml:space="preserve">, parce que il nous a permis de bien </w:t>
+        <w:t xml:space="preserve"> en utilisant </w:t>
+      </w:r>
+      <w:proofErr w:type="spellStart"/>
+      <w:r>
+        <w:rPr>
+          <w:lang w:val="fr-FR"/>
+        </w:rPr>
+        <w:t>SceneBuilder</w:t>
+      </w:r>
+      <w:proofErr w:type="spellEnd"/>
+      <w:r>
+        <w:rPr>
+          <w:lang w:val="fr-FR"/>
+        </w:rPr>
+        <w:t xml:space="preserve">, parce </w:t>
+      </w:r>
+      <w:r>
+        <w:rPr>
+          <w:lang w:val="fr-FR"/>
+        </w:rPr>
+        <w:t>qu’il</w:t>
+      </w:r>
+      <w:r>
+        <w:rPr>
+          <w:lang w:val="fr-FR"/>
+        </w:rPr>
+        <w:t xml:space="preserve"> nous a permis de bien </w:t>
       </w:r>
       <w:r>
         <w:rPr>
@@ -282,43 +351,102 @@
         <w:rPr>
           <w:lang w:val="fr-FR"/>
         </w:rPr>
-        <w:t xml:space="preserve">. En particulier, le menu et </w:t>
-      </w:r>
-      <w:r>
-        <w:rPr>
+        <w:t xml:space="preserve">. </w:t>
+      </w:r>
+      <w:r>
+        <w:rPr>
+          <w:highlight w:val="yellow"/>
+          <w:lang w:val="fr-FR"/>
+        </w:rPr>
+        <w:t xml:space="preserve">En particulier, le menu </w:t>
+      </w:r>
+      <w:r>
+        <w:rPr>
+          <w:highlight w:val="yellow"/>
+          <w:lang w:val="fr-FR"/>
+        </w:rPr>
+        <w:t>a été</w:t>
+      </w:r>
+      <w:r>
+        <w:rPr>
+          <w:highlight w:val="yellow"/>
+          <w:lang w:val="fr-FR"/>
+        </w:rPr>
+        <w:t xml:space="preserve"> </w:t>
+      </w:r>
+      <w:r>
+        <w:rPr>
+          <w:highlight w:val="yellow"/>
           <w:lang w:val="fr-FR"/>
         </w:rPr>
         <w:t>créé</w:t>
       </w:r>
       <w:r>
         <w:rPr>
-          <w:lang w:val="fr-FR"/>
-        </w:rPr>
-        <w:t xml:space="preserve"> au niveau du codage.</w:t>
-      </w:r>
-    </w:p>
-    <w:p>
-      <w:pPr>
-        <w:rPr>
-          <w:lang w:val="fr-FR"/>
-        </w:rPr>
-      </w:pPr>
-    </w:p>
-    <w:p>
-      <w:pPr>
-        <w:rPr>
-          <w:lang w:val="fr-FR"/>
-        </w:rPr>
-      </w:pPr>
-    </w:p>
-    <w:p>
-      <w:pPr>
-        <w:rPr>
-          <w:lang w:val="fr-FR"/>
-        </w:rPr>
-      </w:pPr>
-      <w:r>
-        <w:rPr>
+          <w:highlight w:val="yellow"/>
+          <w:lang w:val="fr-FR"/>
+        </w:rPr>
+        <w:t xml:space="preserve"> au niveau du codage</w:t>
+      </w:r>
+      <w:r>
+        <w:rPr>
+          <w:highlight w:val="yellow"/>
+          <w:lang w:val="fr-FR"/>
+        </w:rPr>
+        <w:t xml:space="preserve">, aussi que les </w:t>
+      </w:r>
+      <w:r>
+        <w:rPr>
+          <w:highlight w:val="yellow"/>
+          <w:lang w:val="fr-FR"/>
+        </w:rPr>
+        <w:t>alertes</w:t>
+      </w:r>
+      <w:r>
+        <w:rPr>
+          <w:highlight w:val="yellow"/>
+          <w:lang w:val="fr-FR"/>
+        </w:rPr>
+        <w:t xml:space="preserve"> avec messages </w:t>
+      </w:r>
+      <w:r>
+        <w:rPr>
+          <w:color w:val="FF0000"/>
+          <w:lang w:val="fr-FR"/>
+        </w:rPr>
+        <w:t>prévenants</w:t>
+      </w:r>
+      <w:r>
+        <w:rPr>
+          <w:highlight w:val="yellow"/>
+          <w:lang w:val="fr-FR"/>
+        </w:rPr>
+        <w:t>.</w:t>
+      </w:r>
+    </w:p>
+    <w:p>
+      <w:pPr>
+        <w:rPr>
+          <w:lang w:val="fr-FR"/>
+        </w:rPr>
+      </w:pPr>
+    </w:p>
+    <w:p>
+      <w:pPr>
+        <w:rPr>
+          <w:lang w:val="fr-FR"/>
+        </w:rPr>
+      </w:pPr>
+    </w:p>
+    <w:p>
+      <w:pPr>
+        <w:rPr>
+          <w:lang w:val="fr-FR"/>
+        </w:rPr>
+      </w:pPr>
+      <w:r>
+        <w:rPr>
+          <w:highlight w:val="yellow"/>
           <w:lang w:val="fr-FR"/>
         </w:rPr>
         <w:t>L’arbre de classes</w:t>
@@ -327,7 +455,7 @@
         <w:rPr>
           <w:lang w:val="fr-FR"/>
         </w:rPr>
-        <w:t> ; MVC</w:t>
+        <w:t xml:space="preserve"> </w:t>
       </w:r>
     </w:p>
     <w:p>
@@ -390,11 +518,33 @@
           <w:lang w:val="fr-FR"/>
         </w:rPr>
       </w:pPr>
-      <w:r>
-        <w:rPr>
-          <w:lang w:val="fr-FR"/>
-        </w:rPr>
-        <w:t>ObservableList (TableView)</w:t>
+      <w:proofErr w:type="spellStart"/>
+      <w:r>
+        <w:rPr>
+          <w:lang w:val="fr-FR"/>
+        </w:rPr>
+        <w:t>ObservableList</w:t>
+      </w:r>
+      <w:proofErr w:type="spellEnd"/>
+      <w:r>
+        <w:rPr>
+          <w:lang w:val="fr-FR"/>
+        </w:rPr>
+        <w:t xml:space="preserve"> (</w:t>
+      </w:r>
+      <w:proofErr w:type="spellStart"/>
+      <w:r>
+        <w:rPr>
+          <w:lang w:val="fr-FR"/>
+        </w:rPr>
+        <w:t>TableView</w:t>
+      </w:r>
+      <w:proofErr w:type="spellEnd"/>
+      <w:r>
+        <w:rPr>
+          <w:lang w:val="fr-FR"/>
+        </w:rPr>
+        <w:t>)</w:t>
       </w:r>
       <w:r>
         <w:rPr>
@@ -414,12 +564,20 @@
         </w:rPr>
         <w:t xml:space="preserve"> </w:t>
       </w:r>
+      <w:proofErr w:type="spellStart"/>
       <w:r>
         <w:rPr>
           <w:lang w:val="fr-FR"/>
         </w:rPr>
         <w:t>TableView</w:t>
       </w:r>
+      <w:proofErr w:type="spellEnd"/>
+      <w:r>
+        <w:rPr>
+          <w:lang w:val="fr-FR"/>
+        </w:rPr>
+        <w:t>,</w:t>
+      </w:r>
       <w:r>
         <w:rPr>
           <w:lang w:val="fr-FR"/>
@@ -436,7 +594,20 @@
         <w:rPr>
           <w:lang w:val="fr-FR"/>
         </w:rPr>
-        <w:t xml:space="preserve"> capable de tirer </w:t>
+        <w:t xml:space="preserve"> capable de </w:t>
+      </w:r>
+      <w:r>
+        <w:rPr>
+          <w:highlight w:val="yellow"/>
+          <w:lang w:val="fr-FR"/>
+        </w:rPr>
+        <w:t>trier</w:t>
+      </w:r>
+      <w:r>
+        <w:rPr>
+          <w:lang w:val="fr-FR"/>
+        </w:rPr>
+        <w:t xml:space="preserve"> </w:t>
       </w:r>
       <w:r>
         <w:rPr>
@@ -551,13 +722,35 @@
         <w:rPr>
           <w:lang w:val="fr-FR"/>
         </w:rPr>
-        <w:t xml:space="preserve"> liens, pas d’images en TableView</w:t>
-      </w:r>
-      <w:r>
-        <w:rPr>
-          <w:lang w:val="fr-FR"/>
-        </w:rPr>
-        <w:t xml:space="preserve"> (la liste, le photoalbum)</w:t>
+        <w:t xml:space="preserve"> liens, pas d’images en </w:t>
+      </w:r>
+      <w:proofErr w:type="spellStart"/>
+      <w:r>
+        <w:rPr>
+          <w:lang w:val="fr-FR"/>
+        </w:rPr>
+        <w:t>TableView</w:t>
+      </w:r>
+      <w:proofErr w:type="spellEnd"/>
+      <w:r>
+        <w:rPr>
+          <w:lang w:val="fr-FR"/>
+        </w:rPr>
+        <w:t xml:space="preserve"> (la liste, le </w:t>
+      </w:r>
+      <w:proofErr w:type="spellStart"/>
+      <w:r>
+        <w:rPr>
+          <w:lang w:val="fr-FR"/>
+        </w:rPr>
+        <w:t>photoalbum</w:t>
+      </w:r>
+      <w:proofErr w:type="spellEnd"/>
+      <w:r>
+        <w:rPr>
+          <w:lang w:val="fr-FR"/>
+        </w:rPr>
+        <w:t>)</w:t>
       </w:r>
       <w:r>
         <w:rPr>
@@ -587,14 +780,30 @@
         <w:rPr>
           <w:lang w:val="fr-FR"/>
         </w:rPr>
-        <w:t xml:space="preserve">types de donnees : </w:t>
-      </w:r>
+        <w:t xml:space="preserve">types de </w:t>
+      </w:r>
+      <w:proofErr w:type="spellStart"/>
+      <w:r>
+        <w:rPr>
+          <w:lang w:val="fr-FR"/>
+        </w:rPr>
+        <w:t>donnees</w:t>
+      </w:r>
+      <w:proofErr w:type="spellEnd"/>
+      <w:r>
+        <w:rPr>
+          <w:lang w:val="fr-FR"/>
+        </w:rPr>
+        <w:t xml:space="preserve"> : </w:t>
+      </w:r>
+      <w:proofErr w:type="spellStart"/>
       <w:r>
         <w:rPr>
           <w:lang w:val="fr-FR"/>
         </w:rPr>
         <w:t>ObservableList</w:t>
       </w:r>
+      <w:proofErr w:type="spellEnd"/>
       <w:r>
         <w:rPr>
           <w:lang w:val="fr-FR"/>
@@ -611,58 +820,898 @@
         <w:rPr>
           <w:lang w:val="fr-FR"/>
         </w:rPr>
-        <w:t>abstra</w:t>
-      </w:r>
-      <w:r>
-        <w:rPr>
-          <w:lang w:val="fr-FR"/>
-        </w:rPr>
-        <w:t>c</w:t>
-      </w:r>
-      <w:r>
-        <w:rPr>
-          <w:lang w:val="fr-FR"/>
-        </w:rPr>
-        <w:t>t</w:t>
-      </w:r>
-      <w:r>
-        <w:rPr>
-          <w:lang w:val="fr-FR"/>
-        </w:rPr>
-        <w:t xml:space="preserve"> BaseDeMatieres</w:t>
-      </w:r>
-      <w:r>
-        <w:rPr>
-          <w:lang w:val="fr-FR"/>
-        </w:rPr>
-        <w:t xml:space="preserve"> (l’heritage)</w:t>
-      </w:r>
+        <w:t xml:space="preserve">abstract </w:t>
+      </w:r>
+      <w:proofErr w:type="spellStart"/>
+      <w:r>
+        <w:rPr>
+          <w:lang w:val="fr-FR"/>
+        </w:rPr>
+        <w:t>BaseDeMatieres</w:t>
+      </w:r>
+      <w:proofErr w:type="spellEnd"/>
+      <w:r>
+        <w:rPr>
+          <w:lang w:val="fr-FR"/>
+        </w:rPr>
+        <w:t xml:space="preserve"> (l’</w:t>
+      </w:r>
+      <w:proofErr w:type="spellStart"/>
+      <w:r>
+        <w:rPr>
+          <w:lang w:val="fr-FR"/>
+        </w:rPr>
+        <w:t>heritage</w:t>
+      </w:r>
+      <w:proofErr w:type="spellEnd"/>
+      <w:r>
+        <w:rPr>
+          <w:lang w:val="fr-FR"/>
+        </w:rPr>
+        <w:t>)</w:t>
+      </w:r>
+      <w:r>
+        <w:rPr>
+          <w:lang w:val="fr-FR"/>
+        </w:rPr>
+        <w:t>…</w:t>
+      </w:r>
+    </w:p>
+    <w:p>
+      <w:pPr>
+        <w:pStyle w:val="ListParagraph"/>
+        <w:numPr>
+          <w:ilvl w:val="0"/>
+          <w:numId w:val="2"/>
+        </w:numPr>
+        <w:rPr>
+          <w:lang w:val="fr-FR"/>
+        </w:rPr>
+      </w:pPr>
+      <w:r>
+        <w:rPr>
+          <w:lang w:val="fr-FR"/>
+        </w:rPr>
+        <w:t xml:space="preserve">Copier-coller : </w:t>
+      </w:r>
+      <w:r>
+        <w:rPr>
+          <w:lang w:val="fr-FR"/>
+        </w:rPr>
+        <w:t xml:space="preserve">est </w:t>
+      </w:r>
+      <w:r>
+        <w:rPr>
+          <w:lang w:val="fr-FR"/>
+        </w:rPr>
+        <w:t>déjà</w:t>
+      </w:r>
+      <w:r>
+        <w:rPr>
+          <w:lang w:val="fr-FR"/>
+        </w:rPr>
+        <w:t xml:space="preserve"> </w:t>
+      </w:r>
+      <w:r>
+        <w:rPr>
+          <w:lang w:val="fr-FR"/>
+        </w:rPr>
+        <w:t>réduit</w:t>
+      </w:r>
+      <w:r>
+        <w:rPr>
+          <w:lang w:val="fr-FR"/>
+        </w:rPr>
+        <w:t xml:space="preserve"> avec </w:t>
+      </w:r>
+      <w:proofErr w:type="spellStart"/>
+      <w:r>
+        <w:rPr>
+          <w:lang w:val="fr-FR"/>
+        </w:rPr>
+        <w:t>parametrization</w:t>
+      </w:r>
+      <w:proofErr w:type="spellEnd"/>
+      <w:r>
+        <w:rPr>
+          <w:lang w:val="fr-FR"/>
+        </w:rPr>
+        <w:t xml:space="preserve"> (</w:t>
+      </w:r>
+      <w:proofErr w:type="spellStart"/>
+      <w:r>
+        <w:rPr>
+          <w:lang w:val="fr-FR"/>
+        </w:rPr>
+        <w:t>polymorphysme</w:t>
+      </w:r>
+      <w:proofErr w:type="spellEnd"/>
+      <w:r>
+        <w:rPr>
+          <w:lang w:val="fr-FR"/>
+        </w:rPr>
+        <w:t> ?….)</w:t>
+      </w:r>
+    </w:p>
+    <w:p>
+      <w:pPr>
+        <w:pStyle w:val="ListParagraph"/>
+        <w:numPr>
+          <w:ilvl w:val="0"/>
+          <w:numId w:val="2"/>
+        </w:numPr>
+        <w:rPr>
+          <w:lang w:val="fr-FR"/>
+        </w:rPr>
+      </w:pPr>
+      <w:r>
+        <w:rPr>
+          <w:lang w:val="fr-FR"/>
+        </w:rPr>
+        <w:t>Typ</w:t>
+      </w:r>
+      <w:r>
+        <w:rPr>
+          <w:lang w:val="fr-FR"/>
+        </w:rPr>
+        <w:t>a</w:t>
+      </w:r>
+      <w:r>
+        <w:rPr>
+          <w:lang w:val="fr-FR"/>
+        </w:rPr>
+        <w:t xml:space="preserve">ge – </w:t>
+      </w:r>
+      <w:proofErr w:type="spellStart"/>
+      <w:r>
+        <w:rPr>
+          <w:lang w:val="fr-FR"/>
+        </w:rPr>
+        <w:t>xml</w:t>
+      </w:r>
+      <w:proofErr w:type="spellEnd"/>
+      <w:r>
+        <w:rPr>
+          <w:lang w:val="fr-FR"/>
+        </w:rPr>
+        <w:t xml:space="preserve"> </w:t>
+      </w:r>
+      <w:proofErr w:type="spellStart"/>
+      <w:r>
+        <w:rPr>
+          <w:lang w:val="fr-FR"/>
+        </w:rPr>
+        <w:t>io</w:t>
+      </w:r>
+      <w:proofErr w:type="spellEnd"/>
+      <w:r>
+        <w:rPr>
+          <w:lang w:val="fr-FR"/>
+        </w:rPr>
+        <w:t xml:space="preserve"> (menu)</w:t>
+      </w:r>
+      <w:r>
+        <w:rPr>
+          <w:lang w:val="fr-FR"/>
+        </w:rPr>
+        <w:t xml:space="preserve"> : </w:t>
+      </w:r>
+      <w:proofErr w:type="spellStart"/>
+      <w:r>
+        <w:rPr>
+          <w:lang w:val="fr-FR"/>
+        </w:rPr>
+        <w:t>depend</w:t>
+      </w:r>
+      <w:proofErr w:type="spellEnd"/>
+      <w:r>
+        <w:rPr>
+          <w:lang w:val="fr-FR"/>
+        </w:rPr>
+        <w:t xml:space="preserve"> de vue courante (</w:t>
+      </w:r>
+      <w:proofErr w:type="spellStart"/>
+      <w:r>
+        <w:rPr>
+          <w:lang w:val="fr-FR"/>
+        </w:rPr>
+        <w:t>io</w:t>
+      </w:r>
+      <w:proofErr w:type="spellEnd"/>
+      <w:r>
+        <w:rPr>
+          <w:lang w:val="fr-FR"/>
+        </w:rPr>
+        <w:t xml:space="preserve"> est disponible seulement dans quatre vues :</w:t>
+      </w:r>
+    </w:p>
+    <w:p>
+      <w:pPr>
+        <w:pStyle w:val="ListParagraph"/>
+        <w:numPr>
+          <w:ilvl w:val="0"/>
+          <w:numId w:val="5"/>
+        </w:numPr>
+        <w:rPr>
+          <w:lang w:val="fr-FR"/>
+        </w:rPr>
+      </w:pPr>
+      <w:r>
+        <w:rPr>
+          <w:lang w:val="fr-FR"/>
+        </w:rPr>
+        <w:t>Article ajoute</w:t>
+      </w:r>
+    </w:p>
+    <w:p>
+      <w:pPr>
+        <w:pStyle w:val="ListParagraph"/>
+        <w:numPr>
+          <w:ilvl w:val="0"/>
+          <w:numId w:val="5"/>
+        </w:numPr>
+        <w:rPr>
+          <w:lang w:val="fr-FR"/>
+        </w:rPr>
+      </w:pPr>
+      <w:r>
+        <w:rPr>
+          <w:lang w:val="fr-FR"/>
+        </w:rPr>
+        <w:t>Liste des articles</w:t>
+      </w:r>
+    </w:p>
+    <w:p>
+      <w:pPr>
+        <w:pStyle w:val="ListParagraph"/>
+        <w:numPr>
+          <w:ilvl w:val="0"/>
+          <w:numId w:val="5"/>
+        </w:numPr>
+        <w:rPr>
+          <w:lang w:val="fr-FR"/>
+        </w:rPr>
+      </w:pPr>
+      <w:r>
+        <w:rPr>
+          <w:lang w:val="fr-FR"/>
+        </w:rPr>
+        <w:t>Photo ajoute</w:t>
+      </w:r>
+    </w:p>
+    <w:p>
+      <w:pPr>
+        <w:pStyle w:val="ListParagraph"/>
+        <w:numPr>
+          <w:ilvl w:val="0"/>
+          <w:numId w:val="5"/>
+        </w:numPr>
+        <w:rPr>
+          <w:lang w:val="fr-FR"/>
+        </w:rPr>
+      </w:pPr>
+      <w:r>
+        <w:rPr>
+          <w:lang w:val="fr-FR"/>
+        </w:rPr>
+        <w:t>Liste des photos</w:t>
+      </w:r>
+    </w:p>
+    <w:p>
+      <w:pPr>
+        <w:rPr>
+          <w:lang w:val="fr-FR"/>
+        </w:rPr>
+      </w:pPr>
+      <w:r>
+        <w:rPr>
+          <w:lang w:val="fr-FR"/>
+        </w:rPr>
+        <w:t>(</w:t>
+      </w:r>
+      <w:proofErr w:type="gramStart"/>
+      <w:r>
+        <w:rPr>
+          <w:highlight w:val="yellow"/>
+          <w:lang w:val="fr-FR"/>
+        </w:rPr>
+        <w:t>en</w:t>
+      </w:r>
+      <w:proofErr w:type="gramEnd"/>
+      <w:r>
+        <w:rPr>
+          <w:highlight w:val="yellow"/>
+          <w:lang w:val="fr-FR"/>
+        </w:rPr>
+        <w:t xml:space="preserve"> outre</w:t>
+      </w:r>
+      <w:r>
+        <w:rPr>
+          <w:lang w:val="fr-FR"/>
+        </w:rPr>
+        <w:t xml:space="preserve">, </w:t>
+      </w:r>
+      <w:r>
+        <w:rPr>
+          <w:highlight w:val="yellow"/>
+          <w:lang w:val="fr-FR"/>
+        </w:rPr>
+        <w:t xml:space="preserve">l’utilisateur obtienne </w:t>
+      </w:r>
+      <w:r>
+        <w:rPr>
+          <w:highlight w:val="yellow"/>
+          <w:lang w:val="fr-FR"/>
+        </w:rPr>
+        <w:t xml:space="preserve">le </w:t>
+      </w:r>
+      <w:r>
+        <w:rPr>
+          <w:highlight w:val="yellow"/>
+          <w:lang w:val="fr-FR"/>
+        </w:rPr>
+        <w:t>message</w:t>
+      </w:r>
+      <w:r>
+        <w:rPr>
+          <w:lang w:val="fr-FR"/>
+        </w:rPr>
+        <w:t xml:space="preserve"> </w:t>
+      </w:r>
+      <w:r>
+        <w:rPr>
+          <w:color w:val="FF0000"/>
+          <w:lang w:val="fr-FR"/>
+        </w:rPr>
+        <w:t xml:space="preserve">prévenante </w:t>
+      </w:r>
+      <w:r>
+        <w:rPr>
+          <w:lang w:val="fr-FR"/>
+        </w:rPr>
+        <w:t>que l’application travaillera avec articles</w:t>
+      </w:r>
+      <w:r>
+        <w:rPr>
+          <w:lang w:val="fr-FR"/>
+        </w:rPr>
+        <w:t xml:space="preserve"> par </w:t>
+      </w:r>
+      <w:proofErr w:type="spellStart"/>
+      <w:r>
+        <w:rPr>
+          <w:lang w:val="fr-FR"/>
+        </w:rPr>
+        <w:t>defaut</w:t>
+      </w:r>
+      <w:proofErr w:type="spellEnd"/>
+      <w:r>
+        <w:rPr>
+          <w:lang w:val="fr-FR"/>
+        </w:rPr>
+        <w:t>)</w:t>
+      </w:r>
+    </w:p>
+    <w:p>
+      <w:pPr>
+        <w:pStyle w:val="ListParagraph"/>
+        <w:numPr>
+          <w:ilvl w:val="0"/>
+          <w:numId w:val="2"/>
+        </w:numPr>
+        <w:rPr>
+          <w:lang w:val="fr-FR"/>
+        </w:rPr>
+      </w:pPr>
+      <w:r>
+        <w:rPr>
+          <w:lang w:val="fr-FR"/>
+        </w:rPr>
+        <w:t xml:space="preserve">Ce n’était pas facile </w:t>
+      </w:r>
+      <w:r>
+        <w:rPr>
+          <w:lang w:val="fr-FR"/>
+        </w:rPr>
+        <w:t>à</w:t>
+      </w:r>
+      <w:r>
+        <w:rPr>
+          <w:lang w:val="fr-FR"/>
+        </w:rPr>
+        <w:t xml:space="preserve"> s’habituer aux </w:t>
+      </w:r>
+      <w:proofErr w:type="spellStart"/>
+      <w:r>
+        <w:rPr>
+          <w:lang w:val="fr-FR"/>
+        </w:rPr>
+        <w:t>pecularites</w:t>
+      </w:r>
+      <w:proofErr w:type="spellEnd"/>
+      <w:r>
+        <w:rPr>
+          <w:lang w:val="fr-FR"/>
+        </w:rPr>
+        <w:t xml:space="preserve"> de </w:t>
+      </w:r>
+      <w:proofErr w:type="spellStart"/>
+      <w:r>
+        <w:rPr>
+          <w:lang w:val="fr-FR"/>
+        </w:rPr>
+        <w:t>refactoring</w:t>
+      </w:r>
+      <w:proofErr w:type="spellEnd"/>
+      <w:r>
+        <w:rPr>
+          <w:lang w:val="fr-FR"/>
+        </w:rPr>
+        <w:t xml:space="preserve"> en MVC (avec fichiers </w:t>
+      </w:r>
+      <w:proofErr w:type="spellStart"/>
+      <w:r>
+        <w:rPr>
+          <w:lang w:val="fr-FR"/>
+        </w:rPr>
+        <w:t>fxml</w:t>
+      </w:r>
+      <w:proofErr w:type="spellEnd"/>
+      <w:r>
+        <w:rPr>
+          <w:lang w:val="fr-FR"/>
+        </w:rPr>
+        <w:t>) : si on renomme le champ (</w:t>
+      </w:r>
+      <w:r>
+        <w:rPr>
+          <w:lang w:val="fr-FR"/>
+        </w:rPr>
+        <w:t>certain élément</w:t>
+      </w:r>
+      <w:r>
+        <w:rPr>
+          <w:lang w:val="fr-FR"/>
+        </w:rPr>
+        <w:t xml:space="preserve"> graphique) dans le class Java, l’</w:t>
+      </w:r>
+      <w:r>
+        <w:rPr>
+          <w:lang w:val="fr-FR"/>
+        </w:rPr>
+        <w:t>élément</w:t>
+      </w:r>
+      <w:r>
+        <w:rPr>
+          <w:lang w:val="fr-FR"/>
+        </w:rPr>
+        <w:t xml:space="preserve"> pertinent de fichier </w:t>
+      </w:r>
+      <w:proofErr w:type="spellStart"/>
+      <w:r>
+        <w:rPr>
+          <w:lang w:val="fr-FR"/>
+        </w:rPr>
+        <w:t>fxml</w:t>
+      </w:r>
+      <w:proofErr w:type="spellEnd"/>
+      <w:r>
+        <w:rPr>
+          <w:lang w:val="fr-FR"/>
+        </w:rPr>
+        <w:t xml:space="preserve"> n’est pas automatiquement change ;</w:t>
+      </w:r>
+    </w:p>
+    <w:p>
+      <w:pPr>
+        <w:pStyle w:val="ListParagraph"/>
+        <w:numPr>
+          <w:ilvl w:val="0"/>
+          <w:numId w:val="2"/>
+        </w:numPr>
+        <w:rPr>
+          <w:lang w:val="fr-FR"/>
+        </w:rPr>
+      </w:pPr>
+      <w:r>
+        <w:rPr>
+          <w:lang w:val="fr-FR"/>
+        </w:rPr>
+        <w:t>…</w:t>
+      </w:r>
+    </w:p>
+    <w:p>
+      <w:pPr>
+        <w:rPr>
+          <w:lang w:val="fr-FR"/>
+        </w:rPr>
+      </w:pPr>
       <w:bookmarkStart w:id="0" w:name="_GoBack"/>
       <w:bookmarkEnd w:id="0"/>
-      <w:r>
-        <w:rPr>
-          <w:lang w:val="fr-FR"/>
-        </w:rPr>
-        <w:t>…</w:t>
-      </w:r>
-    </w:p>
-    <w:p>
-      <w:pPr>
-        <w:rPr>
-          <w:lang w:val="fr-FR"/>
-        </w:rPr>
-      </w:pPr>
-    </w:p>
-    <w:p>
-      <w:pPr>
-        <w:rPr>
-          <w:lang w:val="fr-FR"/>
-        </w:rPr>
-      </w:pPr>
+    </w:p>
+    <w:p>
+      <w:pPr>
+        <w:rPr>
+          <w:lang w:val="fr-FR"/>
+        </w:rPr>
+      </w:pPr>
+    </w:p>
+    <w:p>
+      <w:r>
+        <w:rPr>
+          <w:highlight w:val="yellow"/>
+        </w:rPr>
+        <w:t xml:space="preserve">Debugged in </w:t>
+      </w:r>
+      <w:proofErr w:type="gramStart"/>
+      <w:r>
+        <w:rPr>
+          <w:highlight w:val="yellow"/>
+        </w:rPr>
+        <w:t>console ;</w:t>
+      </w:r>
+      <w:proofErr w:type="gramEnd"/>
+      <w:r>
+        <w:rPr>
+          <w:highlight w:val="yellow"/>
+        </w:rPr>
+        <w:t xml:space="preserve"> indexes created, f/e.</w:t>
+      </w:r>
+    </w:p>
+    <w:p>
+      <w:pPr>
+        <w:rPr>
+          <w:lang w:val="fr-FR"/>
+        </w:rPr>
+      </w:pPr>
+      <w:r>
+        <w:rPr>
+          <w:lang w:val="fr-FR"/>
+        </w:rPr>
+        <w:lastRenderedPageBreak/>
+        <w:t xml:space="preserve">Tutoriel de </w:t>
+      </w:r>
+      <w:proofErr w:type="spellStart"/>
+      <w:r>
+        <w:rPr>
+          <w:lang w:val="fr-FR"/>
+        </w:rPr>
+        <w:t>Testing</w:t>
+      </w:r>
+      <w:proofErr w:type="spellEnd"/>
+      <w:r>
+        <w:rPr>
+          <w:lang w:val="fr-FR"/>
+        </w:rPr>
+        <w:t> :</w:t>
+      </w:r>
+    </w:p>
+    <w:p>
+      <w:pPr>
+        <w:pStyle w:val="ListParagraph"/>
+        <w:numPr>
+          <w:ilvl w:val="0"/>
+          <w:numId w:val="3"/>
+        </w:numPr>
+        <w:rPr>
+          <w:lang w:val="fr-FR"/>
+        </w:rPr>
+      </w:pPr>
+      <w:r>
+        <w:rPr>
+          <w:lang w:val="fr-FR"/>
+        </w:rPr>
+        <w:t xml:space="preserve">Out </w:t>
+      </w:r>
+      <w:proofErr w:type="spellStart"/>
+      <w:r>
+        <w:rPr>
+          <w:lang w:val="fr-FR"/>
+        </w:rPr>
+        <w:t>peut on</w:t>
+      </w:r>
+      <w:proofErr w:type="spellEnd"/>
+      <w:r>
+        <w:rPr>
+          <w:lang w:val="fr-FR"/>
+        </w:rPr>
+        <w:t xml:space="preserve"> prendre les fichiers </w:t>
+      </w:r>
+      <w:proofErr w:type="spellStart"/>
+      <w:r>
+        <w:rPr>
+          <w:lang w:val="fr-FR"/>
+        </w:rPr>
+        <w:t>samples</w:t>
+      </w:r>
+      <w:proofErr w:type="spellEnd"/>
+      <w:r>
+        <w:rPr>
+          <w:lang w:val="fr-FR"/>
+        </w:rPr>
+        <w:t xml:space="preserve"> ? (le </w:t>
+      </w:r>
+      <w:proofErr w:type="spellStart"/>
+      <w:r>
+        <w:rPr>
+          <w:lang w:val="fr-FR"/>
+        </w:rPr>
+        <w:t>dossieur</w:t>
+      </w:r>
+      <w:proofErr w:type="spellEnd"/>
+      <w:r>
+        <w:rPr>
+          <w:lang w:val="fr-FR"/>
+        </w:rPr>
+        <w:t xml:space="preserve"> </w:t>
+      </w:r>
+    </w:p>
+    <w:p>
+      <w:pPr>
+        <w:pStyle w:val="ListParagraph"/>
+        <w:numPr>
+          <w:ilvl w:val="0"/>
+          <w:numId w:val="3"/>
+        </w:numPr>
+        <w:rPr>
+          <w:lang w:val="fr-FR"/>
+        </w:rPr>
+      </w:pPr>
+    </w:p>
+    <w:p>
+      <w:pPr>
+        <w:pStyle w:val="ListParagraph"/>
+        <w:numPr>
+          <w:ilvl w:val="0"/>
+          <w:numId w:val="3"/>
+        </w:numPr>
+        <w:rPr>
+          <w:lang w:val="fr-FR"/>
+        </w:rPr>
+      </w:pPr>
+    </w:p>
+    <w:p>
+      <w:pPr>
+        <w:pStyle w:val="ListParagraph"/>
+        <w:numPr>
+          <w:ilvl w:val="0"/>
+          <w:numId w:val="3"/>
+        </w:numPr>
+        <w:rPr>
+          <w:lang w:val="fr-FR"/>
+        </w:rPr>
+      </w:pPr>
+    </w:p>
+    <w:p>
+      <w:pPr>
+        <w:pStyle w:val="ListParagraph"/>
+        <w:numPr>
+          <w:ilvl w:val="0"/>
+          <w:numId w:val="3"/>
+        </w:numPr>
+        <w:rPr>
+          <w:lang w:val="fr-FR"/>
+        </w:rPr>
+      </w:pPr>
+    </w:p>
+    <w:p>
+      <w:pPr>
+        <w:pStyle w:val="ListParagraph"/>
+        <w:numPr>
+          <w:ilvl w:val="0"/>
+          <w:numId w:val="3"/>
+        </w:numPr>
+        <w:rPr>
+          <w:lang w:val="fr-FR"/>
+        </w:rPr>
+      </w:pPr>
+    </w:p>
+    <w:p>
+      <w:pPr>
+        <w:pStyle w:val="ListParagraph"/>
+        <w:numPr>
+          <w:ilvl w:val="0"/>
+          <w:numId w:val="3"/>
+        </w:numPr>
+        <w:rPr>
+          <w:lang w:val="fr-FR"/>
+        </w:rPr>
+      </w:pPr>
+      <w:proofErr w:type="spellStart"/>
+      <w:r>
+        <w:rPr>
+          <w:lang w:val="fr-FR"/>
+        </w:rPr>
+        <w:t>notrePackageDossieur</w:t>
+      </w:r>
+      <w:proofErr w:type="spellEnd"/>
+      <w:r>
+        <w:rPr>
+          <w:lang w:val="fr-FR"/>
+        </w:rPr>
+        <w:t>/</w:t>
+      </w:r>
+      <w:proofErr w:type="spellStart"/>
+      <w:r>
+        <w:rPr>
+          <w:lang w:val="fr-FR"/>
+        </w:rPr>
+        <w:t>src</w:t>
+      </w:r>
+      <w:proofErr w:type="spellEnd"/>
+      <w:r>
+        <w:rPr>
+          <w:lang w:val="fr-FR"/>
+        </w:rPr>
+        <w:t>/</w:t>
+      </w:r>
+      <w:proofErr w:type="spellStart"/>
+      <w:r>
+        <w:rPr>
+          <w:lang w:val="fr-FR"/>
+        </w:rPr>
+        <w:t>MotsApp</w:t>
+      </w:r>
+      <w:proofErr w:type="spellEnd"/>
+      <w:r>
+        <w:rPr>
+          <w:lang w:val="fr-FR"/>
+        </w:rPr>
+        <w:t>/fichiers/</w:t>
+      </w:r>
+      <w:r>
+        <w:rPr>
+          <w:lang w:val="fr-FR"/>
+        </w:rPr>
+        <w:t>)</w:t>
+      </w:r>
+    </w:p>
+    <w:p>
+      <w:pPr>
+        <w:jc w:val="center"/>
+        <w:rPr>
+          <w:lang w:val="fr-FR"/>
+        </w:rPr>
+      </w:pPr>
+      <w:r>
+        <w:rPr>
+          <w:lang w:val="fr-FR"/>
+        </w:rPr>
+        <w:t>Schéma principale de transformation de type de stockage des objets (articles, photos) :</w:t>
+      </w:r>
+    </w:p>
+    <w:p>
+      <w:pPr>
+        <w:rPr>
+          <w:lang w:val="fr-FR"/>
+        </w:rPr>
+      </w:pPr>
+      <w:r>
+        <w:rPr>
+          <w:noProof/>
+        </w:rPr>
+        <mc:AlternateContent>
+          <mc:Choice Requires="wpc">
+            <w:drawing>
+              <wp:inline distT="0" distB="0" distL="0" distR="0">
+                <wp:extent cx="5486400" cy="3200400"/>
+                <wp:effectExtent l="0" t="0" r="0" b="0"/>
+                <wp:docPr id="1" name="Canvas 1"/>
+                <wp:cNvGraphicFramePr>
+                  <a:graphicFrameLocks xmlns:a="http://schemas.openxmlformats.org/drawingml/2006/main" noChangeAspect="1"/>
+                </wp:cNvGraphicFramePr>
+                <a:graphic xmlns:a="http://schemas.openxmlformats.org/drawingml/2006/main">
+                  <a:graphicData uri="http://schemas.microsoft.com/office/word/2010/wordprocessingCanvas">
+                    <wpc:wpc>
+                      <wpc:bg/>
+                      <wpc:whole/>
+                      <wps:wsp>
+                        <wps:cNvPr id="2" name="Rectangle 2"/>
+                        <wps:cNvSpPr/>
+                        <wps:spPr>
+                          <a:xfrm>
+                            <a:off x="180975" y="200025"/>
+                            <a:ext cx="933450" cy="438150"/>
+                          </a:xfrm>
+                          <a:prstGeom prst="rect">
+                            <a:avLst/>
+                          </a:prstGeom>
+                        </wps:spPr>
+                        <wps:style>
+                          <a:lnRef idx="2">
+                            <a:schemeClr val="accent1">
+                              <a:shade val="50000"/>
+                            </a:schemeClr>
+                          </a:lnRef>
+                          <a:fillRef idx="1">
+                            <a:schemeClr val="accent1"/>
+                          </a:fillRef>
+                          <a:effectRef idx="0">
+                            <a:schemeClr val="accent1"/>
+                          </a:effectRef>
+                          <a:fontRef idx="minor">
+                            <a:schemeClr val="lt1"/>
+                          </a:fontRef>
+                        </wps:style>
+                        <wps:txbx>
+                          <w:txbxContent>
+                            <w:p>
+                              <w:pPr>
+                                <w:jc w:val="center"/>
+                              </w:pPr>
+                              <w:proofErr w:type="gramStart"/>
+                              <w:r>
+                                <w:t>f</w:t>
+                              </w:r>
+                              <w:proofErr w:type="gramEnd"/>
+                            </w:p>
+                          </w:txbxContent>
+                        </wps:txbx>
+                        <wps:bodyPr rot="0" spcFirstLastPara="0" vertOverflow="overflow" horzOverflow="overflow" vert="horz" wrap="square" lIns="91440" tIns="45720" rIns="91440" bIns="45720" numCol="1" spcCol="0" rtlCol="0" fromWordArt="0" anchor="ctr" anchorCtr="0" forceAA="0" compatLnSpc="1">
+                          <a:prstTxWarp prst="textNoShape">
+                            <a:avLst/>
+                          </a:prstTxWarp>
+                          <a:noAutofit/>
+                        </wps:bodyPr>
+                      </wps:wsp>
+                    </wpc:wpc>
+                  </a:graphicData>
+                </a:graphic>
+              </wp:inline>
+            </w:drawing>
+          </mc:Choice>
+          <mc:Fallback>
+            <w:pict>
+              <v:group id="Canvas 1" o:spid="_x0000_s1026" editas="canvas" style="width:6in;height:252pt;mso-position-horizontal-relative:char;mso-position-vertical-relative:line" coordsize="54864,32004" o:gfxdata="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">
+                <v:shapetype id="_x0000_t75" coordsize="21600,21600" o:spt="75" o:preferrelative="t" path="m@4@5l@4@11@9@11@9@5xe" filled="f" stroked="f">
+                  <v:stroke joinstyle="miter"/>
+                  <v:formulas>
+                    <v:f eqn="if lineDrawn pixelLineWidth 0"/>
+                    <v:f eqn="sum @0 1 0"/>
+                    <v:f eqn="sum 0 0 @1"/>
+                    <v:f eqn="prod @2 1 2"/>
+                    <v:f eqn="prod @3 21600 pixelWidth"/>
+                    <v:f eqn="prod @3 21600 pixelHeight"/>
+                    <v:f eqn="sum @0 0 1"/>
+                    <v:f eqn="prod @6 1 2"/>
+                    <v:f eqn="prod @7 21600 pixelWidth"/>
+                    <v:f eqn="sum @8 21600 0"/>
+                    <v:f eqn="prod @7 21600 pixelHeight"/>
+                    <v:f eqn="sum @10 21600 0"/>
+                  </v:formulas>
+                  <v:path o:extrusionok="f" gradientshapeok="t" o:connecttype="rect"/>
+                  <o:lock v:ext="edit" aspectratio="t"/>
+                </v:shapetype>
+                <v:shape id="_x0000_s1027" type="#_x0000_t75" style="position:absolute;width:54864;height:32004;visibility:visible;mso-wrap-style:square">
+                  <v:fill o:detectmouseclick="t"/>
+                  <v:path o:connecttype="none"/>
+                </v:shape>
+                <v:rect id="Rectangle 2" o:spid="_x0000_s1028" style="position:absolute;left:1809;top:2000;width:9335;height:4381;visibility:visible;mso-wrap-style:square;v-text-anchor:middle" o:gfxdata="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" fillcolor="#5b9bd5 [3204]" strokecolor="#1f4d78 [1604]" strokeweight="1pt">
+                  <v:textbox>
+                    <w:txbxContent>
+                      <w:p>
+                        <w:pPr>
+                          <w:jc w:val="center"/>
+                        </w:pPr>
+                        <w:proofErr w:type="gramStart"/>
+                        <w:r>
+                          <w:t>f</w:t>
+                        </w:r>
+                        <w:proofErr w:type="gramEnd"/>
+                      </w:p>
+                    </w:txbxContent>
+                  </v:textbox>
+                </v:rect>
+                <w10:anchorlock/>
+              </v:group>
+            </w:pict>
+          </mc:Fallback>
+        </mc:AlternateContent>
+      </w:r>
     </w:p>
     <w:sectPr>
       <w:pgSz w:w="12240" w:h="15840"/>
-      <w:pgMar w:top="1440" w:right="1440" w:bottom="1440" w:left="1440" w:header="720" w:footer="720" w:gutter="0"/>
+      <w:pgMar w:top="630" w:right="1440" w:bottom="720" w:left="1440" w:header="720" w:footer="720" w:gutter="0"/>
       <w:cols w:space="720"/>
       <w:docGrid w:linePitch="360"/>
     </w:sectPr>
@@ -673,6 +1722,118 @@
 <file path=word/numbering.xml><?xml version="1.0" encoding="utf-8"?>
 <w:numbering xmlns:wpc="http://schemas.microsoft.com/office/word/2010/wordprocessingCanvas" xmlns:mc="http://schemas.openxmlformats.org/markup-compatibility/2006" xmlns:o="urn:schemas-microsoft-com:office:office" xmlns:r="http://schemas.openxmlformats.org/officeDocument/2006/relationships" xmlns:m="http://schemas.openxmlformats.org/officeDocument/2006/math" xmlns:v="urn:schemas-microsoft-com:vml" xmlns:wp14="http://schemas.microsoft.com/office/word/2010/wordprocessingDrawing" xmlns:wp="http://schemas.openxmlformats.org/drawingml/2006/wordprocessingDrawing" xmlns:w10="urn:schemas-microsoft-com:office:word" xmlns:w="http://schemas.openxmlformats.org/wordprocessingml/2006/main" xmlns:w14="http://schemas.microsoft.com/office/word/2010/wordml" xmlns:w15="http://schemas.microsoft.com/office/word/2012/wordml" xmlns:wpg="http://schemas.microsoft.com/office/word/2010/wordprocessingGroup" xmlns:wpi="http://schemas.microsoft.com/office/word/2010/wordprocessingInk" xmlns:wne="http://schemas.microsoft.com/office/word/2006/wordml" xmlns:wps="http://schemas.microsoft.com/office/word/2010/wordprocessingShape" mc:Ignorable="w14 w15 wp14">
   <w:abstractNum w:abstractNumId="0">
+    <w:nsid w:val="0ECB27AE"/>
+    <w:multiLevelType w:val="hybridMultilevel"/>
+    <w:tmpl w:val="40C2D97E"/>
+    <w:lvl w:ilvl="0" w:tplc="6742E56E">
+      <w:numFmt w:val="bullet"/>
+      <w:lvlText w:val="-"/>
+      <w:lvlJc w:val="left"/>
+      <w:pPr>
+        <w:ind w:left="1800" w:hanging="360"/>
+      </w:pPr>
+      <w:rPr>
+        <w:rFonts w:ascii="Calibri" w:eastAsiaTheme="minorHAnsi" w:hAnsi="Calibri" w:cstheme="minorBidi" w:hint="default"/>
+      </w:rPr>
+    </w:lvl>
+    <w:lvl w:ilvl="1" w:tplc="04090003" w:tentative="1">
+      <w:start w:val="1"/>
+      <w:numFmt w:val="bullet"/>
+      <w:lvlText w:val="o"/>
+      <w:lvlJc w:val="left"/>
+      <w:pPr>
+        <w:ind w:left="2520" w:hanging="360"/>
+      </w:pPr>
+      <w:rPr>
+        <w:rFonts w:ascii="Courier New" w:hAnsi="Courier New" w:cs="Courier New" w:hint="default"/>
+      </w:rPr>
+    </w:lvl>
+    <w:lvl w:ilvl="2" w:tplc="04090005" w:tentative="1">
+      <w:start w:val="1"/>
+      <w:numFmt w:val="bullet"/>
+      <w:lvlText w:val=""/>
+      <w:lvlJc w:val="left"/>
+      <w:pPr>
+        <w:ind w:left="3240" w:hanging="360"/>
+      </w:pPr>
+      <w:rPr>
+        <w:rFonts w:ascii="Wingdings" w:hAnsi="Wingdings" w:hint="default"/>
+      </w:rPr>
+    </w:lvl>
+    <w:lvl w:ilvl="3" w:tplc="04090001" w:tentative="1">
+      <w:start w:val="1"/>
+      <w:numFmt w:val="bullet"/>
+      <w:lvlText w:val=""/>
+      <w:lvlJc w:val="left"/>
+      <w:pPr>
+        <w:ind w:left="3960" w:hanging="360"/>
+      </w:pPr>
+      <w:rPr>
+        <w:rFonts w:ascii="Symbol" w:hAnsi="Symbol" w:hint="default"/>
+      </w:rPr>
+    </w:lvl>
+    <w:lvl w:ilvl="4" w:tplc="04090003" w:tentative="1">
+      <w:start w:val="1"/>
+      <w:numFmt w:val="bullet"/>
+      <w:lvlText w:val="o"/>
+      <w:lvlJc w:val="left"/>
+      <w:pPr>
+        <w:ind w:left="4680" w:hanging="360"/>
+      </w:pPr>
+      <w:rPr>
+        <w:rFonts w:ascii="Courier New" w:hAnsi="Courier New" w:cs="Courier New" w:hint="default"/>
+      </w:rPr>
+    </w:lvl>
+    <w:lvl w:ilvl="5" w:tplc="04090005" w:tentative="1">
+      <w:start w:val="1"/>
+      <w:numFmt w:val="bullet"/>
+      <w:lvlText w:val=""/>
+      <w:lvlJc w:val="left"/>
+      <w:pPr>
+        <w:ind w:left="5400" w:hanging="360"/>
+      </w:pPr>
+      <w:rPr>
+        <w:rFonts w:ascii="Wingdings" w:hAnsi="Wingdings" w:hint="default"/>
+      </w:rPr>
+    </w:lvl>
+    <w:lvl w:ilvl="6" w:tplc="04090001" w:tentative="1">
+      <w:start w:val="1"/>
+      <w:numFmt w:val="bullet"/>
+      <w:lvlText w:val=""/>
+      <w:lvlJc w:val="left"/>
+      <w:pPr>
+        <w:ind w:left="6120" w:hanging="360"/>
+      </w:pPr>
+      <w:rPr>
+        <w:rFonts w:ascii="Symbol" w:hAnsi="Symbol" w:hint="default"/>
+      </w:rPr>
+    </w:lvl>
+    <w:lvl w:ilvl="7" w:tplc="04090003" w:tentative="1">
+      <w:start w:val="1"/>
+      <w:numFmt w:val="bullet"/>
+      <w:lvlText w:val="o"/>
+      <w:lvlJc w:val="left"/>
+      <w:pPr>
+        <w:ind w:left="6840" w:hanging="360"/>
+      </w:pPr>
+      <w:rPr>
+        <w:rFonts w:ascii="Courier New" w:hAnsi="Courier New" w:cs="Courier New" w:hint="default"/>
+      </w:rPr>
+    </w:lvl>
+    <w:lvl w:ilvl="8" w:tplc="04090005" w:tentative="1">
+      <w:start w:val="1"/>
+      <w:numFmt w:val="bullet"/>
+      <w:lvlText w:val=""/>
+      <w:lvlJc w:val="left"/>
+      <w:pPr>
+        <w:ind w:left="7560" w:hanging="360"/>
+      </w:pPr>
+      <w:rPr>
+        <w:rFonts w:ascii="Wingdings" w:hAnsi="Wingdings" w:hint="default"/>
+      </w:rPr>
+    </w:lvl>
+  </w:abstractNum>
+  <w:abstractNum w:abstractNumId="1">
     <w:nsid w:val="45FD4FA5"/>
     <w:multiLevelType w:val="hybridMultilevel"/>
     <w:tmpl w:val="6764C3B0"/>
@@ -785,7 +1946,120 @@
       </w:rPr>
     </w:lvl>
   </w:abstractNum>
-  <w:abstractNum w:abstractNumId="1">
+  <w:abstractNum w:abstractNumId="2">
+    <w:nsid w:val="549767A6"/>
+    <w:multiLevelType w:val="hybridMultilevel"/>
+    <w:tmpl w:val="2D4AC5BC"/>
+    <w:lvl w:ilvl="0" w:tplc="04090001">
+      <w:start w:val="1"/>
+      <w:numFmt w:val="bullet"/>
+      <w:lvlText w:val=""/>
+      <w:lvlJc w:val="left"/>
+      <w:pPr>
+        <w:ind w:left="720" w:hanging="360"/>
+      </w:pPr>
+      <w:rPr>
+        <w:rFonts w:ascii="Symbol" w:hAnsi="Symbol" w:hint="default"/>
+      </w:rPr>
+    </w:lvl>
+    <w:lvl w:ilvl="1" w:tplc="04090003" w:tentative="1">
+      <w:start w:val="1"/>
+      <w:numFmt w:val="bullet"/>
+      <w:lvlText w:val="o"/>
+      <w:lvlJc w:val="left"/>
+      <w:pPr>
+        <w:ind w:left="1440" w:hanging="360"/>
+      </w:pPr>
+      <w:rPr>
+        <w:rFonts w:ascii="Courier New" w:hAnsi="Courier New" w:cs="Courier New" w:hint="default"/>
+      </w:rPr>
+    </w:lvl>
+    <w:lvl w:ilvl="2" w:tplc="04090005" w:tentative="1">
+      <w:start w:val="1"/>
+      <w:numFmt w:val="bullet"/>
+      <w:lvlText w:val=""/>
+      <w:lvlJc w:val="left"/>
+      <w:pPr>
+        <w:ind w:left="2160" w:hanging="360"/>
+      </w:pPr>
+      <w:rPr>
+        <w:rFonts w:ascii="Wingdings" w:hAnsi="Wingdings" w:hint="default"/>
+      </w:rPr>
+    </w:lvl>
+    <w:lvl w:ilvl="3" w:tplc="04090001" w:tentative="1">
+      <w:start w:val="1"/>
+      <w:numFmt w:val="bullet"/>
+      <w:lvlText w:val=""/>
+      <w:lvlJc w:val="left"/>
+      <w:pPr>
+        <w:ind w:left="2880" w:hanging="360"/>
+      </w:pPr>
+      <w:rPr>
+        <w:rFonts w:ascii="Symbol" w:hAnsi="Symbol" w:hint="default"/>
+      </w:rPr>
+    </w:lvl>
+    <w:lvl w:ilvl="4" w:tplc="04090003" w:tentative="1">
+      <w:start w:val="1"/>
+      <w:numFmt w:val="bullet"/>
+      <w:lvlText w:val="o"/>
+      <w:lvlJc w:val="left"/>
+      <w:pPr>
+        <w:ind w:left="3600" w:hanging="360"/>
+      </w:pPr>
+      <w:rPr>
+        <w:rFonts w:ascii="Courier New" w:hAnsi="Courier New" w:cs="Courier New" w:hint="default"/>
+      </w:rPr>
+    </w:lvl>
+    <w:lvl w:ilvl="5" w:tplc="04090005" w:tentative="1">
+      <w:start w:val="1"/>
+      <w:numFmt w:val="bullet"/>
+      <w:lvlText w:val=""/>
+      <w:lvlJc w:val="left"/>
+      <w:pPr>
+        <w:ind w:left="4320" w:hanging="360"/>
+      </w:pPr>
+      <w:rPr>
+        <w:rFonts w:ascii="Wingdings" w:hAnsi="Wingdings" w:hint="default"/>
+      </w:rPr>
+    </w:lvl>
+    <w:lvl w:ilvl="6" w:tplc="04090001" w:tentative="1">
+      <w:start w:val="1"/>
+      <w:numFmt w:val="bullet"/>
+      <w:lvlText w:val=""/>
+      <w:lvlJc w:val="left"/>
+      <w:pPr>
+        <w:ind w:left="5040" w:hanging="360"/>
+      </w:pPr>
+      <w:rPr>
+        <w:rFonts w:ascii="Symbol" w:hAnsi="Symbol" w:hint="default"/>
+      </w:rPr>
+    </w:lvl>
+    <w:lvl w:ilvl="7" w:tplc="04090003" w:tentative="1">
+      <w:start w:val="1"/>
+      <w:numFmt w:val="bullet"/>
+      <w:lvlText w:val="o"/>
+      <w:lvlJc w:val="left"/>
+      <w:pPr>
+        <w:ind w:left="5760" w:hanging="360"/>
+      </w:pPr>
+      <w:rPr>
+        <w:rFonts w:ascii="Courier New" w:hAnsi="Courier New" w:cs="Courier New" w:hint="default"/>
+      </w:rPr>
+    </w:lvl>
+    <w:lvl w:ilvl="8" w:tplc="04090005" w:tentative="1">
+      <w:start w:val="1"/>
+      <w:numFmt w:val="bullet"/>
+      <w:lvlText w:val=""/>
+      <w:lvlJc w:val="left"/>
+      <w:pPr>
+        <w:ind w:left="6480" w:hanging="360"/>
+      </w:pPr>
+      <w:rPr>
+        <w:rFonts w:ascii="Wingdings" w:hAnsi="Wingdings" w:hint="default"/>
+      </w:rPr>
+    </w:lvl>
+  </w:abstractNum>
+  <w:abstractNum w:abstractNumId="3">
     <w:nsid w:val="5B5E7DB1"/>
     <w:multiLevelType w:val="hybridMultilevel"/>
     <w:tmpl w:val="9DD2EA04"/>
@@ -898,10 +2172,131 @@
       </w:rPr>
     </w:lvl>
   </w:abstractNum>
+  <w:abstractNum w:abstractNumId="4">
+    <w:nsid w:val="709F5ABC"/>
+    <w:multiLevelType w:val="hybridMultilevel"/>
+    <w:tmpl w:val="FEC20766"/>
+    <w:lvl w:ilvl="0" w:tplc="A0FA0F0E">
+      <w:numFmt w:val="bullet"/>
+      <w:lvlText w:val="-"/>
+      <w:lvlJc w:val="left"/>
+      <w:pPr>
+        <w:ind w:left="1080" w:hanging="360"/>
+      </w:pPr>
+      <w:rPr>
+        <w:rFonts w:ascii="Calibri" w:eastAsiaTheme="minorHAnsi" w:hAnsi="Calibri" w:cstheme="minorBidi" w:hint="default"/>
+      </w:rPr>
+    </w:lvl>
+    <w:lvl w:ilvl="1" w:tplc="04090003" w:tentative="1">
+      <w:start w:val="1"/>
+      <w:numFmt w:val="bullet"/>
+      <w:lvlText w:val="o"/>
+      <w:lvlJc w:val="left"/>
+      <w:pPr>
+        <w:ind w:left="1800" w:hanging="360"/>
+      </w:pPr>
+      <w:rPr>
+        <w:rFonts w:ascii="Courier New" w:hAnsi="Courier New" w:cs="Courier New" w:hint="default"/>
+      </w:rPr>
+    </w:lvl>
+    <w:lvl w:ilvl="2" w:tplc="04090005" w:tentative="1">
+      <w:start w:val="1"/>
+      <w:numFmt w:val="bullet"/>
+      <w:lvlText w:val=""/>
+      <w:lvlJc w:val="left"/>
+      <w:pPr>
+        <w:ind w:left="2520" w:hanging="360"/>
+      </w:pPr>
+      <w:rPr>
+        <w:rFonts w:ascii="Wingdings" w:hAnsi="Wingdings" w:hint="default"/>
+      </w:rPr>
+    </w:lvl>
+    <w:lvl w:ilvl="3" w:tplc="04090001" w:tentative="1">
+      <w:start w:val="1"/>
+      <w:numFmt w:val="bullet"/>
+      <w:lvlText w:val=""/>
+      <w:lvlJc w:val="left"/>
+      <w:pPr>
+        <w:ind w:left="3240" w:hanging="360"/>
+      </w:pPr>
+      <w:rPr>
+        <w:rFonts w:ascii="Symbol" w:hAnsi="Symbol" w:hint="default"/>
+      </w:rPr>
+    </w:lvl>
+    <w:lvl w:ilvl="4" w:tplc="04090003" w:tentative="1">
+      <w:start w:val="1"/>
+      <w:numFmt w:val="bullet"/>
+      <w:lvlText w:val="o"/>
+      <w:lvlJc w:val="left"/>
+      <w:pPr>
+        <w:ind w:left="3960" w:hanging="360"/>
+      </w:pPr>
+      <w:rPr>
+        <w:rFonts w:ascii="Courier New" w:hAnsi="Courier New" w:cs="Courier New" w:hint="default"/>
+      </w:rPr>
+    </w:lvl>
+    <w:lvl w:ilvl="5" w:tplc="04090005" w:tentative="1">
+      <w:start w:val="1"/>
+      <w:numFmt w:val="bullet"/>
+      <w:lvlText w:val=""/>
+      <w:lvlJc w:val="left"/>
+      <w:pPr>
+        <w:ind w:left="4680" w:hanging="360"/>
+      </w:pPr>
+      <w:rPr>
+        <w:rFonts w:ascii="Wingdings" w:hAnsi="Wingdings" w:hint="default"/>
+      </w:rPr>
+    </w:lvl>
+    <w:lvl w:ilvl="6" w:tplc="04090001" w:tentative="1">
+      <w:start w:val="1"/>
+      <w:numFmt w:val="bullet"/>
+      <w:lvlText w:val=""/>
+      <w:lvlJc w:val="left"/>
+      <w:pPr>
+        <w:ind w:left="5400" w:hanging="360"/>
+      </w:pPr>
+      <w:rPr>
+        <w:rFonts w:ascii="Symbol" w:hAnsi="Symbol" w:hint="default"/>
+      </w:rPr>
+    </w:lvl>
+    <w:lvl w:ilvl="7" w:tplc="04090003" w:tentative="1">
+      <w:start w:val="1"/>
+      <w:numFmt w:val="bullet"/>
+      <w:lvlText w:val="o"/>
+      <w:lvlJc w:val="left"/>
+      <w:pPr>
+        <w:ind w:left="6120" w:hanging="360"/>
+      </w:pPr>
+      <w:rPr>
+        <w:rFonts w:ascii="Courier New" w:hAnsi="Courier New" w:cs="Courier New" w:hint="default"/>
+      </w:rPr>
+    </w:lvl>
+    <w:lvl w:ilvl="8" w:tplc="04090005" w:tentative="1">
+      <w:start w:val="1"/>
+      <w:numFmt w:val="bullet"/>
+      <w:lvlText w:val=""/>
+      <w:lvlJc w:val="left"/>
+      <w:pPr>
+        <w:ind w:left="6840" w:hanging="360"/>
+      </w:pPr>
+      <w:rPr>
+        <w:rFonts w:ascii="Wingdings" w:hAnsi="Wingdings" w:hint="default"/>
+      </w:rPr>
+    </w:lvl>
+  </w:abstractNum>
   <w:num w:numId="1">
+    <w:abstractNumId w:val="3"/>
+  </w:num>
+  <w:num w:numId="2">
     <w:abstractNumId w:val="1"/>
   </w:num>
-  <w:num w:numId="2">
+  <w:num w:numId="3">
+    <w:abstractNumId w:val="2"/>
+  </w:num>
+  <w:num w:numId="4">
+    <w:abstractNumId w:val="4"/>
+  </w:num>
+  <w:num w:numId="5">
     <w:abstractNumId w:val="0"/>
   </w:num>
 </w:numbering>
